--- a/docx/Notification_depart_retraite.docx
+++ b/docx/Notification_depart_retraite.docx
@@ -9,8 +9,6 @@
           <w:rStyle w:val="editable"/>
         </w:rPr>
       </w:pPr>
-      <w:bookmarkStart w:id="0" w:name="_GoBack"/>
-      <w:bookmarkEnd w:id="0"/>
       <w:r>
         <w:rPr>
           <w:rStyle w:val="editable"/>
@@ -796,23 +794,7 @@
           <w:rFonts w:ascii="Arial" w:eastAsia="Calibri" w:hAnsi="Arial" w:cs="Arial"/>
           <w:color w:val="auto"/>
         </w:rPr>
-        <w:t xml:space="preserve">Bien que mon départ soit conditionné au respect d’un préavis, je souhaiterais négocier </w:t>
-      </w:r>
-      <w:proofErr w:type="gramStart"/>
-      <w:r>
-        <w:rPr>
-          <w:rFonts w:ascii="Arial" w:eastAsia="Calibri" w:hAnsi="Arial" w:cs="Arial"/>
-          <w:color w:val="auto"/>
-        </w:rPr>
-        <w:t>une</w:t>
-      </w:r>
-      <w:proofErr w:type="gramEnd"/>
-      <w:r>
-        <w:rPr>
-          <w:rFonts w:ascii="Arial" w:eastAsia="Calibri" w:hAnsi="Arial" w:cs="Arial"/>
-          <w:color w:val="auto"/>
-        </w:rPr>
-        <w:t xml:space="preserve"> date de départ anticipée et ainsi être libéré de l’exécution de </w:t>
+        <w:t xml:space="preserve">Bien que mon départ soit conditionné au respect d’un préavis, je souhaiterais négocier une date de départ anticipée et ainsi être libéré de l’exécution de </w:t>
       </w:r>
       <w:r>
         <w:rPr>
@@ -1192,7 +1174,15 @@
         <w:rPr>
           <w:rStyle w:val="editable"/>
         </w:rPr>
-        <w:t>« Prénom Nom du représentant »</w:t>
+        <w:t>« Prénom Nom du salarié</w:t>
+      </w:r>
+      <w:bookmarkStart w:id="0" w:name="_GoBack"/>
+      <w:bookmarkEnd w:id="0"/>
+      <w:r>
+        <w:rPr>
+          <w:rStyle w:val="editable"/>
+        </w:rPr>
+        <w:t> »</w:t>
       </w:r>
     </w:p>
     <w:p>
